--- a/NeededScenes.docx
+++ b/NeededScenes.docx
@@ -153,164 +153,134 @@
           <w:sz w:val="24"/>
           <w:szCs w:val="24"/>
         </w:rPr>
-        <w:t>Menu-To-</w:t>
-      </w:r>
+        <w:t>Menu-To-Do</w:t>
+      </w:r>
+    </w:p>
+    <w:p>
+      <w:pPr>
+        <w:pStyle w:val="ListParagraph"/>
+        <w:numPr>
+          <w:ilvl w:val="0"/>
+          <w:numId w:val="1"/>
+        </w:numPr>
+        <w:rPr>
+          <w:rFonts w:ascii="Times New Roman" w:hAnsi="Times New Roman" w:cs="Times New Roman"/>
+          <w:sz w:val="24"/>
+          <w:szCs w:val="24"/>
+        </w:rPr>
+      </w:pPr>
+      <w:r>
+        <w:rPr>
+          <w:rFonts w:ascii="Times New Roman" w:hAnsi="Times New Roman" w:cs="Times New Roman"/>
+          <w:sz w:val="24"/>
+          <w:szCs w:val="24"/>
+        </w:rPr>
+        <w:t>Menu-Controls</w:t>
+      </w:r>
+    </w:p>
+    <w:p>
+      <w:pPr>
+        <w:pStyle w:val="ListParagraph"/>
+        <w:numPr>
+          <w:ilvl w:val="0"/>
+          <w:numId w:val="1"/>
+        </w:numPr>
+        <w:rPr>
+          <w:rFonts w:ascii="Times New Roman" w:hAnsi="Times New Roman" w:cs="Times New Roman"/>
+          <w:sz w:val="24"/>
+          <w:szCs w:val="24"/>
+        </w:rPr>
+      </w:pPr>
+      <w:r>
+        <w:rPr>
+          <w:rFonts w:ascii="Times New Roman" w:hAnsi="Times New Roman" w:cs="Times New Roman"/>
+          <w:sz w:val="24"/>
+          <w:szCs w:val="24"/>
+        </w:rPr>
+        <w:t>Bedroom</w:t>
+      </w:r>
+    </w:p>
+    <w:p>
+      <w:pPr>
+        <w:pStyle w:val="ListParagraph"/>
+        <w:numPr>
+          <w:ilvl w:val="0"/>
+          <w:numId w:val="1"/>
+        </w:numPr>
+        <w:rPr>
+          <w:rFonts w:ascii="Times New Roman" w:hAnsi="Times New Roman" w:cs="Times New Roman"/>
+          <w:sz w:val="24"/>
+          <w:szCs w:val="24"/>
+        </w:rPr>
+      </w:pPr>
+      <w:r>
+        <w:rPr>
+          <w:rFonts w:ascii="Times New Roman" w:hAnsi="Times New Roman" w:cs="Times New Roman"/>
+          <w:sz w:val="24"/>
+          <w:szCs w:val="24"/>
+        </w:rPr>
+        <w:t>Kitchen</w:t>
+      </w:r>
+    </w:p>
+    <w:p>
+      <w:pPr>
+        <w:pStyle w:val="ListParagraph"/>
+        <w:numPr>
+          <w:ilvl w:val="0"/>
+          <w:numId w:val="1"/>
+        </w:numPr>
+        <w:rPr>
+          <w:rFonts w:ascii="Times New Roman" w:hAnsi="Times New Roman" w:cs="Times New Roman"/>
+          <w:sz w:val="24"/>
+          <w:szCs w:val="24"/>
+        </w:rPr>
+      </w:pPr>
+      <w:r>
+        <w:rPr>
+          <w:rFonts w:ascii="Times New Roman" w:hAnsi="Times New Roman" w:cs="Times New Roman"/>
+          <w:sz w:val="24"/>
+          <w:szCs w:val="24"/>
+        </w:rPr>
+        <w:t>Living Room</w:t>
+      </w:r>
+    </w:p>
+    <w:p>
+      <w:pPr>
+        <w:pStyle w:val="ListParagraph"/>
+        <w:numPr>
+          <w:ilvl w:val="0"/>
+          <w:numId w:val="1"/>
+        </w:numPr>
+        <w:rPr>
+          <w:rFonts w:ascii="Times New Roman" w:hAnsi="Times New Roman" w:cs="Times New Roman"/>
+          <w:sz w:val="24"/>
+          <w:szCs w:val="24"/>
+        </w:rPr>
+      </w:pPr>
+      <w:r>
+        <w:rPr>
+          <w:rFonts w:ascii="Times New Roman" w:hAnsi="Times New Roman" w:cs="Times New Roman"/>
+          <w:sz w:val="24"/>
+          <w:szCs w:val="24"/>
+        </w:rPr>
+        <w:t>Bus</w:t>
+      </w:r>
+    </w:p>
+    <w:p>
+      <w:pPr>
+        <w:pStyle w:val="ListParagraph"/>
+        <w:numPr>
+          <w:ilvl w:val="0"/>
+          <w:numId w:val="1"/>
+        </w:numPr>
+        <w:rPr>
+          <w:rFonts w:ascii="Times New Roman" w:hAnsi="Times New Roman" w:cs="Times New Roman"/>
+          <w:sz w:val="24"/>
+          <w:szCs w:val="24"/>
+        </w:rPr>
+      </w:pPr>
       <w:bookmarkStart w:id="0" w:name="_GoBack"/>
       <w:bookmarkEnd w:id="0"/>
-      <w:r>
-        <w:rPr>
-          <w:rFonts w:ascii="Times New Roman" w:hAnsi="Times New Roman" w:cs="Times New Roman"/>
-          <w:sz w:val="24"/>
-          <w:szCs w:val="24"/>
-        </w:rPr>
-        <w:t>Do</w:t>
-      </w:r>
-    </w:p>
-    <w:p>
-      <w:pPr>
-        <w:pStyle w:val="ListParagraph"/>
-        <w:numPr>
-          <w:ilvl w:val="0"/>
-          <w:numId w:val="1"/>
-        </w:numPr>
-        <w:rPr>
-          <w:rFonts w:ascii="Times New Roman" w:hAnsi="Times New Roman" w:cs="Times New Roman"/>
-          <w:sz w:val="24"/>
-          <w:szCs w:val="24"/>
-        </w:rPr>
-      </w:pPr>
-      <w:r>
-        <w:rPr>
-          <w:rFonts w:ascii="Times New Roman" w:hAnsi="Times New Roman" w:cs="Times New Roman"/>
-          <w:sz w:val="24"/>
-          <w:szCs w:val="24"/>
-        </w:rPr>
-        <w:t>Menu-Controls</w:t>
-      </w:r>
-    </w:p>
-    <w:p>
-      <w:pPr>
-        <w:pStyle w:val="ListParagraph"/>
-        <w:numPr>
-          <w:ilvl w:val="0"/>
-          <w:numId w:val="1"/>
-        </w:numPr>
-        <w:rPr>
-          <w:rFonts w:ascii="Times New Roman" w:hAnsi="Times New Roman" w:cs="Times New Roman"/>
-          <w:sz w:val="24"/>
-          <w:szCs w:val="24"/>
-        </w:rPr>
-      </w:pPr>
-      <w:r>
-        <w:rPr>
-          <w:rFonts w:ascii="Times New Roman" w:hAnsi="Times New Roman" w:cs="Times New Roman"/>
-          <w:sz w:val="24"/>
-          <w:szCs w:val="24"/>
-        </w:rPr>
-        <w:t>Bedroom</w:t>
-      </w:r>
-    </w:p>
-    <w:p>
-      <w:pPr>
-        <w:pStyle w:val="ListParagraph"/>
-        <w:numPr>
-          <w:ilvl w:val="0"/>
-          <w:numId w:val="1"/>
-        </w:numPr>
-        <w:rPr>
-          <w:rFonts w:ascii="Times New Roman" w:hAnsi="Times New Roman" w:cs="Times New Roman"/>
-          <w:sz w:val="24"/>
-          <w:szCs w:val="24"/>
-        </w:rPr>
-      </w:pPr>
-      <w:r>
-        <w:rPr>
-          <w:rFonts w:ascii="Times New Roman" w:hAnsi="Times New Roman" w:cs="Times New Roman"/>
-          <w:sz w:val="24"/>
-          <w:szCs w:val="24"/>
-        </w:rPr>
-        <w:t>Kitchen</w:t>
-      </w:r>
-    </w:p>
-    <w:p>
-      <w:pPr>
-        <w:pStyle w:val="ListParagraph"/>
-        <w:numPr>
-          <w:ilvl w:val="0"/>
-          <w:numId w:val="1"/>
-        </w:numPr>
-        <w:rPr>
-          <w:rFonts w:ascii="Times New Roman" w:hAnsi="Times New Roman" w:cs="Times New Roman"/>
-          <w:sz w:val="24"/>
-          <w:szCs w:val="24"/>
-        </w:rPr>
-      </w:pPr>
-      <w:r>
-        <w:rPr>
-          <w:rFonts w:ascii="Times New Roman" w:hAnsi="Times New Roman" w:cs="Times New Roman"/>
-          <w:sz w:val="24"/>
-          <w:szCs w:val="24"/>
-        </w:rPr>
-        <w:t>Living Room</w:t>
-      </w:r>
-    </w:p>
-    <w:p>
-      <w:pPr>
-        <w:pStyle w:val="ListParagraph"/>
-        <w:numPr>
-          <w:ilvl w:val="0"/>
-          <w:numId w:val="1"/>
-        </w:numPr>
-        <w:rPr>
-          <w:rFonts w:ascii="Times New Roman" w:hAnsi="Times New Roman" w:cs="Times New Roman"/>
-          <w:sz w:val="24"/>
-          <w:szCs w:val="24"/>
-        </w:rPr>
-      </w:pPr>
-      <w:r>
-        <w:rPr>
-          <w:rFonts w:ascii="Times New Roman" w:hAnsi="Times New Roman" w:cs="Times New Roman"/>
-          <w:sz w:val="24"/>
-          <w:szCs w:val="24"/>
-        </w:rPr>
-        <w:t>Bus</w:t>
-      </w:r>
-    </w:p>
-    <w:p>
-      <w:pPr>
-        <w:pStyle w:val="ListParagraph"/>
-        <w:numPr>
-          <w:ilvl w:val="0"/>
-          <w:numId w:val="1"/>
-        </w:numPr>
-        <w:rPr>
-          <w:rFonts w:ascii="Times New Roman" w:hAnsi="Times New Roman" w:cs="Times New Roman"/>
-          <w:sz w:val="24"/>
-          <w:szCs w:val="24"/>
-        </w:rPr>
-      </w:pPr>
-      <w:r>
-        <w:rPr>
-          <w:rFonts w:ascii="Times New Roman" w:hAnsi="Times New Roman" w:cs="Times New Roman"/>
-          <w:sz w:val="24"/>
-          <w:szCs w:val="24"/>
-        </w:rPr>
-        <w:t>Bus-Stop</w:t>
-      </w:r>
-    </w:p>
-    <w:p>
-      <w:pPr>
-        <w:pStyle w:val="ListParagraph"/>
-        <w:numPr>
-          <w:ilvl w:val="0"/>
-          <w:numId w:val="1"/>
-        </w:numPr>
-        <w:rPr>
-          <w:rFonts w:ascii="Times New Roman" w:hAnsi="Times New Roman" w:cs="Times New Roman"/>
-          <w:sz w:val="24"/>
-          <w:szCs w:val="24"/>
-        </w:rPr>
-      </w:pPr>
       <w:r>
         <w:rPr>
           <w:rFonts w:ascii="Times New Roman" w:hAnsi="Times New Roman" w:cs="Times New Roman"/>
